--- a/10.14汇报.docx
+++ b/10.14汇报.docx
@@ -27,7 +27,7 @@
         <w:spacing w:line="360" w:lineRule="auto"/>
         <w:ind w:firstLine="420"/>
         <w:rPr>
-          <w:rFonts w:ascii="宋体" w:eastAsia="宋体" w:hAnsi="宋体" w:hint="eastAsia"/>
+          <w:rFonts w:ascii="宋体" w:eastAsia="宋体" w:hAnsi="宋体"/>
           <w:sz w:val="24"/>
           <w:szCs w:val="24"/>
         </w:rPr>
@@ -176,7 +176,7 @@
       <w:pPr>
         <w:spacing w:line="360" w:lineRule="auto"/>
         <w:rPr>
-          <w:rFonts w:ascii="宋体" w:eastAsia="宋体" w:hAnsi="宋体" w:hint="eastAsia"/>
+          <w:rFonts w:ascii="宋体" w:eastAsia="宋体" w:hAnsi="宋体"/>
           <w:sz w:val="24"/>
           <w:szCs w:val="24"/>
         </w:rPr>
@@ -199,16 +199,7 @@
           <w:sz w:val="24"/>
           <w:szCs w:val="24"/>
         </w:rPr>
-        <w:t>2、</w:t>
-      </w:r>
-      <w:r>
-        <w:rPr>
-          <w:rFonts w:ascii="宋体" w:eastAsia="宋体" w:hAnsi="宋体" w:hint="eastAsia"/>
-          <w:b/>
-          <w:sz w:val="24"/>
-          <w:szCs w:val="24"/>
-        </w:rPr>
-        <w:t>研究现状</w:t>
+        <w:t>2、研究现状</w:t>
       </w:r>
     </w:p>
     <w:p>
@@ -216,7 +207,7 @@
         <w:spacing w:line="360" w:lineRule="auto"/>
         <w:ind w:firstLine="420"/>
         <w:rPr>
-          <w:rFonts w:ascii="宋体" w:eastAsia="宋体" w:hAnsi="宋体" w:hint="eastAsia"/>
+          <w:rFonts w:ascii="宋体" w:eastAsia="宋体" w:hAnsi="宋体"/>
           <w:sz w:val="24"/>
           <w:szCs w:val="24"/>
         </w:rPr>
@@ -553,7 +544,7 @@
         <w:spacing w:line="360" w:lineRule="auto"/>
         <w:ind w:firstLine="420"/>
         <w:rPr>
-          <w:rFonts w:ascii="宋体" w:eastAsia="宋体" w:hAnsi="宋体" w:hint="eastAsia"/>
+          <w:rFonts w:ascii="宋体" w:eastAsia="宋体" w:hAnsi="宋体"/>
           <w:sz w:val="24"/>
           <w:szCs w:val="24"/>
         </w:rPr>
@@ -606,7 +597,7 @@
       <w:pPr>
         <w:spacing w:line="360" w:lineRule="auto"/>
         <w:rPr>
-          <w:rFonts w:ascii="宋体" w:eastAsia="宋体" w:hAnsi="宋体" w:hint="eastAsia"/>
+          <w:rFonts w:ascii="宋体" w:eastAsia="宋体" w:hAnsi="宋体"/>
           <w:b/>
           <w:sz w:val="24"/>
           <w:szCs w:val="24"/>
@@ -739,7 +730,7 @@
       <w:pPr>
         <w:spacing w:line="360" w:lineRule="auto"/>
         <w:rPr>
-          <w:rFonts w:ascii="宋体" w:eastAsia="宋体" w:hAnsi="宋体"/>
+          <w:rFonts w:ascii="宋体" w:eastAsia="宋体" w:hAnsi="宋体" w:hint="eastAsia"/>
           <w:sz w:val="24"/>
           <w:szCs w:val="24"/>
         </w:rPr>
@@ -766,9 +757,17 @@
         <w:spacing w:line="360" w:lineRule="auto"/>
         <w:rPr>
           <w:rFonts w:ascii="宋体" w:eastAsia="宋体" w:hAnsi="宋体"/>
-          <w:sz w:val="24"/>
-          <w:szCs w:val="24"/>
-        </w:rPr>
+          <w:b/>
+          <w:sz w:val="24"/>
+          <w:szCs w:val="24"/>
+        </w:rPr>
+        <w:sectPr>
+          <w:type w:val="continuous"/>
+          <w:pgSz w:w="11906" w:h="16838"/>
+          <w:pgMar w:top="1440" w:right="1800" w:bottom="1440" w:left="1800" w:header="851" w:footer="992" w:gutter="0"/>
+          <w:cols w:space="425"/>
+          <w:docGrid w:type="lines" w:linePitch="312"/>
+        </w:sectPr>
       </w:pPr>
       <w:bookmarkStart w:id="0" w:name="_GoBack"/>
       <w:bookmarkEnd w:id="0"/>
@@ -777,7 +776,7 @@
       <w:pPr>
         <w:spacing w:line="360" w:lineRule="auto"/>
         <w:rPr>
-          <w:rFonts w:ascii="宋体" w:eastAsia="宋体" w:hAnsi="宋体"/>
+          <w:rFonts w:ascii="宋体" w:eastAsia="宋体" w:hAnsi="宋体" w:hint="eastAsia"/>
           <w:b/>
           <w:sz w:val="24"/>
           <w:szCs w:val="24"/>
@@ -790,12 +789,29 @@
           <w:sz w:val="24"/>
           <w:szCs w:val="24"/>
         </w:rPr>
+        <w:t>5、模型对比</w:t>
+      </w:r>
+    </w:p>
+    <w:p>
+      <w:pPr>
+        <w:spacing w:line="360" w:lineRule="auto"/>
+        <w:rPr>
+          <w:rFonts w:ascii="宋体" w:eastAsia="宋体" w:hAnsi="宋体"/>
+          <w:sz w:val="24"/>
+          <w:szCs w:val="24"/>
+        </w:rPr>
+      </w:pPr>
+      <w:r>
+        <w:rPr>
+          <w:rFonts w:ascii="宋体" w:eastAsia="宋体" w:hAnsi="宋体" w:hint="eastAsia"/>
+          <w:sz w:val="24"/>
+          <w:szCs w:val="24"/>
+        </w:rPr>
         <w:t>比特币U</w:t>
       </w:r>
       <w:r>
         <w:rPr>
           <w:rFonts w:ascii="宋体" w:eastAsia="宋体" w:hAnsi="宋体"/>
-          <w:b/>
           <w:sz w:val="24"/>
           <w:szCs w:val="24"/>
         </w:rPr>
@@ -804,16 +820,198 @@
       <w:r>
         <w:rPr>
           <w:rFonts w:ascii="宋体" w:eastAsia="宋体" w:hAnsi="宋体" w:hint="eastAsia"/>
-          <w:b/>
-          <w:sz w:val="24"/>
-          <w:szCs w:val="24"/>
-        </w:rPr>
-        <w:t>交易模型与改进的凭证U</w:t>
-      </w:r>
-      <w:r>
-        <w:rPr>
-          <w:rFonts w:ascii="宋体" w:eastAsia="宋体" w:hAnsi="宋体"/>
-          <w:b/>
+          <w:sz w:val="24"/>
+          <w:szCs w:val="24"/>
+        </w:rPr>
+        <w:t>交易模型：</w:t>
+      </w:r>
+    </w:p>
+    <w:p>
+      <w:pPr>
+        <w:spacing w:line="360" w:lineRule="auto"/>
+        <w:rPr>
+          <w:rFonts w:ascii="宋体" w:eastAsia="宋体" w:hAnsi="宋体"/>
+          <w:sz w:val="24"/>
+          <w:szCs w:val="24"/>
+        </w:rPr>
+      </w:pPr>
+      <w:r>
+        <w:rPr>
+          <w:rFonts w:ascii="宋体" w:eastAsia="宋体" w:hAnsi="宋体" w:hint="eastAsia"/>
+          <w:sz w:val="24"/>
+          <w:szCs w:val="24"/>
+        </w:rPr>
+        <w:t>（1）对比特币进行交易；</w:t>
+      </w:r>
+    </w:p>
+    <w:p>
+      <w:pPr>
+        <w:spacing w:line="360" w:lineRule="auto"/>
+        <w:rPr>
+          <w:rFonts w:ascii="宋体" w:eastAsia="宋体" w:hAnsi="宋体"/>
+          <w:sz w:val="24"/>
+          <w:szCs w:val="24"/>
+        </w:rPr>
+      </w:pPr>
+      <w:r>
+        <w:rPr>
+          <w:rFonts w:ascii="宋体" w:eastAsia="宋体" w:hAnsi="宋体" w:hint="eastAsia"/>
+          <w:sz w:val="24"/>
+          <w:szCs w:val="24"/>
+        </w:rPr>
+        <w:t>（2）以比特币为中心；</w:t>
+      </w:r>
+    </w:p>
+    <w:p>
+      <w:pPr>
+        <w:spacing w:line="360" w:lineRule="auto"/>
+        <w:rPr>
+          <w:rFonts w:ascii="宋体" w:eastAsia="宋体" w:hAnsi="宋体"/>
+          <w:sz w:val="24"/>
+          <w:szCs w:val="24"/>
+        </w:rPr>
+      </w:pPr>
+      <w:r>
+        <w:rPr>
+          <w:rFonts w:ascii="宋体" w:eastAsia="宋体" w:hAnsi="宋体" w:hint="eastAsia"/>
+          <w:sz w:val="24"/>
+          <w:szCs w:val="24"/>
+        </w:rPr>
+        <w:t>（3）上一笔交易的输出作为下一笔交易的输入；</w:t>
+      </w:r>
+    </w:p>
+    <w:p>
+      <w:pPr>
+        <w:spacing w:line="360" w:lineRule="auto"/>
+        <w:rPr>
+          <w:rFonts w:ascii="宋体" w:eastAsia="宋体" w:hAnsi="宋体"/>
+          <w:sz w:val="24"/>
+          <w:szCs w:val="24"/>
+        </w:rPr>
+      </w:pPr>
+      <w:r>
+        <w:rPr>
+          <w:rFonts w:ascii="宋体" w:eastAsia="宋体" w:hAnsi="宋体" w:hint="eastAsia"/>
+          <w:sz w:val="24"/>
+          <w:szCs w:val="24"/>
+        </w:rPr>
+        <w:t>（</w:t>
+      </w:r>
+      <w:r>
+        <w:rPr>
+          <w:rFonts w:ascii="宋体" w:eastAsia="宋体" w:hAnsi="宋体"/>
+          <w:sz w:val="24"/>
+          <w:szCs w:val="24"/>
+        </w:rPr>
+        <w:t>4</w:t>
+      </w:r>
+      <w:r>
+        <w:rPr>
+          <w:rFonts w:ascii="宋体" w:eastAsia="宋体" w:hAnsi="宋体" w:hint="eastAsia"/>
+          <w:sz w:val="24"/>
+          <w:szCs w:val="24"/>
+        </w:rPr>
+        <w:t>）可以有多个输入和多个输出；</w:t>
+      </w:r>
+    </w:p>
+    <w:p>
+      <w:pPr>
+        <w:spacing w:line="360" w:lineRule="auto"/>
+        <w:rPr>
+          <w:rFonts w:ascii="宋体" w:eastAsia="宋体" w:hAnsi="宋体"/>
+          <w:sz w:val="24"/>
+          <w:szCs w:val="24"/>
+        </w:rPr>
+      </w:pPr>
+      <w:r>
+        <w:rPr>
+          <w:rFonts w:ascii="宋体" w:eastAsia="宋体" w:hAnsi="宋体" w:hint="eastAsia"/>
+          <w:sz w:val="24"/>
+          <w:szCs w:val="24"/>
+        </w:rPr>
+        <w:t>（5）原比特币交易之后被销毁，无法再次使用；</w:t>
+      </w:r>
+    </w:p>
+    <w:p>
+      <w:pPr>
+        <w:spacing w:line="360" w:lineRule="auto"/>
+        <w:rPr>
+          <w:rFonts w:ascii="宋体" w:eastAsia="宋体" w:hAnsi="宋体"/>
+          <w:sz w:val="24"/>
+          <w:szCs w:val="24"/>
+        </w:rPr>
+      </w:pPr>
+      <w:r>
+        <w:rPr>
+          <w:rFonts w:ascii="宋体" w:eastAsia="宋体" w:hAnsi="宋体" w:hint="eastAsia"/>
+          <w:sz w:val="24"/>
+          <w:szCs w:val="24"/>
+        </w:rPr>
+        <w:t>（6）S</w:t>
+      </w:r>
+      <w:r>
+        <w:rPr>
+          <w:rFonts w:ascii="宋体" w:eastAsia="宋体" w:hAnsi="宋体"/>
+          <w:sz w:val="24"/>
+          <w:szCs w:val="24"/>
+        </w:rPr>
+        <w:t>PV</w:t>
+      </w:r>
+      <w:r>
+        <w:rPr>
+          <w:rFonts w:ascii="宋体" w:eastAsia="宋体" w:hAnsi="宋体" w:hint="eastAsia"/>
+          <w:sz w:val="24"/>
+          <w:szCs w:val="24"/>
+        </w:rPr>
+        <w:t>快速验证检验交易；</w:t>
+      </w:r>
+    </w:p>
+    <w:p>
+      <w:pPr>
+        <w:spacing w:line="360" w:lineRule="auto"/>
+        <w:rPr>
+          <w:rFonts w:ascii="宋体" w:eastAsia="宋体" w:hAnsi="宋体" w:hint="eastAsia"/>
+          <w:sz w:val="24"/>
+          <w:szCs w:val="24"/>
+        </w:rPr>
+      </w:pPr>
+      <w:r>
+        <w:rPr>
+          <w:rFonts w:ascii="宋体" w:eastAsia="宋体" w:hAnsi="宋体" w:hint="eastAsia"/>
+          <w:sz w:val="24"/>
+          <w:szCs w:val="24"/>
+        </w:rPr>
+        <w:t>（7）离线验证；</w:t>
+      </w:r>
+      <w:r>
+        <w:rPr>
+          <w:rFonts w:ascii="宋体" w:eastAsia="宋体" w:hAnsi="宋体"/>
+          <w:sz w:val="24"/>
+          <w:szCs w:val="24"/>
+        </w:rPr>
+        <w:br w:type="column"/>
+      </w:r>
+    </w:p>
+    <w:p>
+      <w:pPr>
+        <w:spacing w:line="360" w:lineRule="auto"/>
+        <w:rPr>
+          <w:rFonts w:ascii="宋体" w:eastAsia="宋体" w:hAnsi="宋体"/>
+          <w:sz w:val="24"/>
+          <w:szCs w:val="24"/>
+        </w:rPr>
+      </w:pPr>
+      <w:r>
+        <w:rPr>
+          <w:rFonts w:ascii="宋体" w:eastAsia="宋体" w:hAnsi="宋体" w:hint="eastAsia"/>
+          <w:sz w:val="24"/>
+          <w:szCs w:val="24"/>
+        </w:rPr>
+        <w:t>改进的凭证U</w:t>
+      </w:r>
+      <w:r>
+        <w:rPr>
+          <w:rFonts w:ascii="宋体" w:eastAsia="宋体" w:hAnsi="宋体"/>
           <w:sz w:val="24"/>
           <w:szCs w:val="24"/>
         </w:rPr>
@@ -822,253 +1020,10 @@
       <w:r>
         <w:rPr>
           <w:rFonts w:ascii="宋体" w:eastAsia="宋体" w:hAnsi="宋体" w:hint="eastAsia"/>
-          <w:b/>
-          <w:sz w:val="24"/>
-          <w:szCs w:val="24"/>
-        </w:rPr>
-        <w:t>对比</w:t>
-      </w:r>
-    </w:p>
-    <w:p>
-      <w:pPr>
-        <w:spacing w:line="360" w:lineRule="auto"/>
-        <w:rPr>
-          <w:rFonts w:ascii="宋体" w:eastAsia="宋体" w:hAnsi="宋体" w:hint="eastAsia"/>
-          <w:sz w:val="24"/>
-          <w:szCs w:val="24"/>
-        </w:rPr>
-      </w:pPr>
-      <w:r>
-        <w:rPr>
-          <w:rFonts w:ascii="宋体" w:eastAsia="宋体" w:hAnsi="宋体" w:hint="eastAsia"/>
-          <w:sz w:val="24"/>
-          <w:szCs w:val="24"/>
-        </w:rPr>
-        <w:t>比特币U</w:t>
-      </w:r>
-      <w:r>
-        <w:rPr>
-          <w:rFonts w:ascii="宋体" w:eastAsia="宋体" w:hAnsi="宋体"/>
-          <w:sz w:val="24"/>
-          <w:szCs w:val="24"/>
-        </w:rPr>
-        <w:t>TXO</w:t>
-      </w:r>
-      <w:r>
-        <w:rPr>
-          <w:rFonts w:ascii="宋体" w:eastAsia="宋体" w:hAnsi="宋体" w:hint="eastAsia"/>
-          <w:sz w:val="24"/>
-          <w:szCs w:val="24"/>
-        </w:rPr>
-        <w:t>交易模型</w:t>
-      </w:r>
-      <w:r>
-        <w:rPr>
-          <w:rFonts w:ascii="宋体" w:eastAsia="宋体" w:hAnsi="宋体" w:hint="eastAsia"/>
-          <w:sz w:val="24"/>
-          <w:szCs w:val="24"/>
-        </w:rPr>
-        <w:t>：</w:t>
-      </w:r>
-    </w:p>
-    <w:p>
-      <w:pPr>
-        <w:spacing w:line="360" w:lineRule="auto"/>
-        <w:rPr>
-          <w:rFonts w:ascii="宋体" w:eastAsia="宋体" w:hAnsi="宋体"/>
-          <w:sz w:val="24"/>
-          <w:szCs w:val="24"/>
-        </w:rPr>
-      </w:pPr>
-      <w:r>
-        <w:rPr>
-          <w:rFonts w:ascii="宋体" w:eastAsia="宋体" w:hAnsi="宋体" w:hint="eastAsia"/>
-          <w:sz w:val="24"/>
-          <w:szCs w:val="24"/>
-        </w:rPr>
-        <w:t>（1）对比特币进行交易；</w:t>
-      </w:r>
-    </w:p>
-    <w:p>
-      <w:pPr>
-        <w:spacing w:line="360" w:lineRule="auto"/>
-        <w:rPr>
-          <w:rFonts w:ascii="宋体" w:eastAsia="宋体" w:hAnsi="宋体"/>
-          <w:sz w:val="24"/>
-          <w:szCs w:val="24"/>
-        </w:rPr>
-      </w:pPr>
-      <w:r>
-        <w:rPr>
-          <w:rFonts w:ascii="宋体" w:eastAsia="宋体" w:hAnsi="宋体" w:hint="eastAsia"/>
-          <w:sz w:val="24"/>
-          <w:szCs w:val="24"/>
-        </w:rPr>
-        <w:t>（2）以比特币为中心；</w:t>
-      </w:r>
-    </w:p>
-    <w:p>
-      <w:pPr>
-        <w:spacing w:line="360" w:lineRule="auto"/>
-        <w:rPr>
-          <w:rFonts w:ascii="宋体" w:eastAsia="宋体" w:hAnsi="宋体"/>
-          <w:sz w:val="24"/>
-          <w:szCs w:val="24"/>
-        </w:rPr>
-      </w:pPr>
-      <w:r>
-        <w:rPr>
-          <w:rFonts w:ascii="宋体" w:eastAsia="宋体" w:hAnsi="宋体" w:hint="eastAsia"/>
-          <w:sz w:val="24"/>
-          <w:szCs w:val="24"/>
-        </w:rPr>
-        <w:t>（3）上一笔交易的输出作为下一笔交易的输入；</w:t>
-      </w:r>
-    </w:p>
-    <w:p>
-      <w:pPr>
-        <w:spacing w:line="360" w:lineRule="auto"/>
-        <w:rPr>
-          <w:rFonts w:ascii="宋体" w:eastAsia="宋体" w:hAnsi="宋体"/>
-          <w:sz w:val="24"/>
-          <w:szCs w:val="24"/>
-        </w:rPr>
-      </w:pPr>
-      <w:r>
-        <w:rPr>
-          <w:rFonts w:ascii="宋体" w:eastAsia="宋体" w:hAnsi="宋体" w:hint="eastAsia"/>
-          <w:sz w:val="24"/>
-          <w:szCs w:val="24"/>
-        </w:rPr>
-        <w:t>（</w:t>
-      </w:r>
-      <w:r>
-        <w:rPr>
-          <w:rFonts w:ascii="宋体" w:eastAsia="宋体" w:hAnsi="宋体"/>
-          <w:sz w:val="24"/>
-          <w:szCs w:val="24"/>
-        </w:rPr>
-        <w:t>4</w:t>
-      </w:r>
-      <w:r>
-        <w:rPr>
-          <w:rFonts w:ascii="宋体" w:eastAsia="宋体" w:hAnsi="宋体" w:hint="eastAsia"/>
-          <w:sz w:val="24"/>
-          <w:szCs w:val="24"/>
-        </w:rPr>
-        <w:t>）可以有多个输入和多个输出；</w:t>
-      </w:r>
-    </w:p>
-    <w:p>
-      <w:pPr>
-        <w:spacing w:line="360" w:lineRule="auto"/>
-        <w:rPr>
-          <w:rFonts w:ascii="宋体" w:eastAsia="宋体" w:hAnsi="宋体"/>
-          <w:sz w:val="24"/>
-          <w:szCs w:val="24"/>
-        </w:rPr>
-      </w:pPr>
-      <w:r>
-        <w:rPr>
-          <w:rFonts w:ascii="宋体" w:eastAsia="宋体" w:hAnsi="宋体" w:hint="eastAsia"/>
-          <w:sz w:val="24"/>
-          <w:szCs w:val="24"/>
-        </w:rPr>
-        <w:t>（5）原比特币交易之后被销毁，无法再次使用；</w:t>
-      </w:r>
-    </w:p>
-    <w:p>
-      <w:pPr>
-        <w:spacing w:line="360" w:lineRule="auto"/>
-        <w:rPr>
-          <w:rFonts w:ascii="宋体" w:eastAsia="宋体" w:hAnsi="宋体"/>
-          <w:sz w:val="24"/>
-          <w:szCs w:val="24"/>
-        </w:rPr>
-      </w:pPr>
-      <w:r>
-        <w:rPr>
-          <w:rFonts w:ascii="宋体" w:eastAsia="宋体" w:hAnsi="宋体" w:hint="eastAsia"/>
-          <w:sz w:val="24"/>
-          <w:szCs w:val="24"/>
-        </w:rPr>
-        <w:t>（6）S</w:t>
-      </w:r>
-      <w:r>
-        <w:rPr>
-          <w:rFonts w:ascii="宋体" w:eastAsia="宋体" w:hAnsi="宋体"/>
-          <w:sz w:val="24"/>
-          <w:szCs w:val="24"/>
-        </w:rPr>
-        <w:t>PV</w:t>
-      </w:r>
-      <w:r>
-        <w:rPr>
-          <w:rFonts w:ascii="宋体" w:eastAsia="宋体" w:hAnsi="宋体" w:hint="eastAsia"/>
-          <w:sz w:val="24"/>
-          <w:szCs w:val="24"/>
-        </w:rPr>
-        <w:t>快速验证检验交易；</w:t>
-      </w:r>
-    </w:p>
-    <w:p>
-      <w:pPr>
-        <w:spacing w:line="360" w:lineRule="auto"/>
-        <w:rPr>
-          <w:rFonts w:ascii="宋体" w:eastAsia="宋体" w:hAnsi="宋体" w:hint="eastAsia"/>
-          <w:sz w:val="24"/>
-          <w:szCs w:val="24"/>
-        </w:rPr>
-      </w:pPr>
-      <w:r>
-        <w:rPr>
-          <w:rFonts w:ascii="宋体" w:eastAsia="宋体" w:hAnsi="宋体" w:hint="eastAsia"/>
-          <w:sz w:val="24"/>
-          <w:szCs w:val="24"/>
-        </w:rPr>
-        <w:t>（7）离线验证；</w:t>
-      </w:r>
-    </w:p>
-    <w:p>
-      <w:pPr>
-        <w:spacing w:line="360" w:lineRule="auto"/>
-        <w:rPr>
-          <w:rFonts w:ascii="宋体" w:eastAsia="宋体" w:hAnsi="宋体"/>
-          <w:sz w:val="24"/>
-          <w:szCs w:val="24"/>
-        </w:rPr>
-      </w:pPr>
-      <w:r>
-        <w:rPr>
-          <w:rFonts w:ascii="宋体" w:eastAsia="宋体" w:hAnsi="宋体" w:hint="eastAsia"/>
-          <w:sz w:val="24"/>
-          <w:szCs w:val="24"/>
-        </w:rPr>
-        <w:t>改进的凭证U</w:t>
-      </w:r>
-      <w:r>
-        <w:rPr>
-          <w:rFonts w:ascii="宋体" w:eastAsia="宋体" w:hAnsi="宋体"/>
-          <w:sz w:val="24"/>
-          <w:szCs w:val="24"/>
-        </w:rPr>
-        <w:t>TXO</w:t>
-      </w:r>
-      <w:r>
-        <w:rPr>
-          <w:rFonts w:ascii="宋体" w:eastAsia="宋体" w:hAnsi="宋体" w:hint="eastAsia"/>
-          <w:sz w:val="24"/>
-          <w:szCs w:val="24"/>
-        </w:rPr>
-        <w:t>对比</w:t>
-      </w:r>
-      <w:r>
-        <w:rPr>
-          <w:rFonts w:ascii="宋体" w:eastAsia="宋体" w:hAnsi="宋体" w:hint="eastAsia"/>
-          <w:sz w:val="24"/>
-          <w:szCs w:val="24"/>
-        </w:rPr>
-        <w:t>：</w:t>
+          <w:sz w:val="24"/>
+          <w:szCs w:val="24"/>
+        </w:rPr>
+        <w:t>对比：</w:t>
       </w:r>
     </w:p>
     <w:p>
@@ -1122,16 +1077,7 @@
           <w:sz w:val="24"/>
           <w:szCs w:val="24"/>
         </w:rPr>
-        <w:t>（3）控制凭证只能交易一次，或者多次（若想再次使用凭证，只能将输出作为</w:t>
-      </w:r>
-      <w:r>
-        <w:rPr>
-          <w:rFonts w:ascii="宋体" w:eastAsia="宋体" w:hAnsi="宋体" w:hint="eastAsia"/>
-          <w:sz w:val="24"/>
-          <w:szCs w:val="24"/>
-        </w:rPr>
-        <w:lastRenderedPageBreak/>
-        <w:t>输入）；</w:t>
+        <w:t>（3）控制凭证只能交易一次，或者多次（若想再次使用凭证，只能将输出作为输入）；</w:t>
       </w:r>
     </w:p>
     <w:p>
@@ -1192,7 +1138,7 @@
       <w:pPr>
         <w:spacing w:line="360" w:lineRule="auto"/>
         <w:rPr>
-          <w:rFonts w:ascii="宋体" w:eastAsia="宋体" w:hAnsi="宋体" w:hint="eastAsia"/>
+          <w:rFonts w:ascii="宋体" w:eastAsia="宋体" w:hAnsi="宋体"/>
           <w:sz w:val="24"/>
           <w:szCs w:val="24"/>
         </w:rPr>
@@ -1210,16 +1156,17 @@
       <w:pPr>
         <w:spacing w:line="360" w:lineRule="auto"/>
         <w:rPr>
-          <w:rFonts w:ascii="宋体" w:eastAsia="宋体" w:hAnsi="宋体" w:hint="eastAsia"/>
+          <w:rFonts w:ascii="宋体" w:eastAsia="宋体" w:hAnsi="宋体"/>
           <w:sz w:val="24"/>
           <w:szCs w:val="24"/>
         </w:rPr>
       </w:pPr>
     </w:p>
     <w:sectPr>
+      <w:type w:val="continuous"/>
       <w:pgSz w:w="11906" w:h="16838"/>
       <w:pgMar w:top="1440" w:right="1800" w:bottom="1440" w:left="1800" w:header="851" w:footer="992" w:gutter="0"/>
-      <w:cols w:space="425"/>
+      <w:cols w:num="2" w:space="425"/>
       <w:docGrid w:type="lines" w:linePitch="312"/>
     </w:sectPr>
   </w:body>
@@ -2061,4 +2008,16 @@
     </a:ext>
   </a:extLst>
 </a:theme>
+</file>
+
+<file path=customXml/item1.xml><?xml version="1.0" encoding="utf-8"?>
+<b:Sources xmlns:b="http://schemas.openxmlformats.org/officeDocument/2006/bibliography" xmlns="http://schemas.openxmlformats.org/officeDocument/2006/bibliography" SelectedStyle="\APASixthEditionOfficeOnline.xsl" StyleName="APA" Version="6"/>
+</file>
+
+<file path=customXml/itemProps1.xml><?xml version="1.0" encoding="utf-8"?>
+<ds:datastoreItem xmlns:ds="http://schemas.openxmlformats.org/officeDocument/2006/customXml" ds:itemID="{F1C2C29F-0E2B-49FA-9CB2-8FA570C8666F}">
+  <ds:schemaRefs>
+    <ds:schemaRef ds:uri="http://schemas.openxmlformats.org/officeDocument/2006/bibliography"/>
+  </ds:schemaRefs>
+</ds:datastoreItem>
 </file>